--- a/输出整理/阅读整理/片段记录.docx
+++ b/输出整理/阅读整理/片段记录.docx
@@ -125,9 +125,495 @@
         <w:t>+预留时间；每天所要做的事情按重要性排序，分别从“1”到“6”标出6件最重要的事情。按顺序一件件全力以赴的做；</w:t>
       </w:r>
     </w:p>
-    <w:p>
+    <w:p/>
+    <w:p>
+      <w:pPr>
+        <w:pStyle w:val="2"/>
+      </w:pPr>
+      <w:r>
+        <w:rPr>
+          <w:rFonts w:hint="eastAsia"/>
+        </w:rPr>
+        <w:t>整理</w:t>
+      </w:r>
+    </w:p>
+    <w:p>
+      <w:pPr>
+        <w:pStyle w:val="3"/>
+      </w:pPr>
+      <w:r>
+        <w:t>W</w:t>
+      </w:r>
+      <w:r>
+        <w:rPr>
+          <w:rFonts w:hint="eastAsia"/>
+        </w:rPr>
+        <w:t>ord和清单的配合使用：</w:t>
+      </w:r>
+    </w:p>
+    <w:p>
+      <w:r>
+        <w:t>W</w:t>
+      </w:r>
+      <w:r>
+        <w:rPr>
+          <w:rFonts w:hint="eastAsia"/>
+        </w:rPr>
+        <w:t>ord：早上梳理计划的地方。确定一天的安排。滴答清单记录花费时间。对于临时想到的任务可以直接word记录下来，对于琐事需要手机处理的扔到收集箱里面。</w:t>
+      </w:r>
+    </w:p>
+    <w:p>
+      <w:r>
+        <w:rPr>
+          <w:rFonts w:hint="eastAsia"/>
+        </w:rPr>
+        <w:t>晚上总结的时候更新清单。</w:t>
+      </w:r>
+    </w:p>
+    <w:p/>
+    <w:p>
+      <w:pPr>
+        <w:pStyle w:val="2"/>
+      </w:pPr>
+      <w:r>
+        <w:rPr>
+          <w:rFonts w:hint="eastAsia"/>
+        </w:rPr>
+        <w:t>感想</w:t>
+      </w:r>
+    </w:p>
+    <w:p>
+      <w:r>
+        <w:rPr>
+          <w:rFonts w:hint="eastAsia"/>
+        </w:rPr>
+        <w:t>当我们试图评判一个人的时候，应该试着多去了解一下，避免陷入自以为是的境地。</w:t>
+      </w:r>
+    </w:p>
+    <w:p/>
+    <w:p/>
+    <w:p/>
+    <w:p/>
+    <w:p/>
+    <w:p/>
+    <w:p/>
+    <w:p>
+      <w:pPr>
+        <w:pStyle w:val="1"/>
+      </w:pPr>
+      <w:r>
+        <w:lastRenderedPageBreak/>
+        <w:t>O</w:t>
+      </w:r>
+      <w:r>
+        <w:rPr>
+          <w:rFonts w:hint="eastAsia"/>
+        </w:rPr>
+        <w:t>ld</w:t>
+      </w:r>
+      <w:r>
+        <w:t xml:space="preserve"> </w:t>
+      </w:r>
+      <w:r>
+        <w:rPr>
+          <w:rFonts w:hint="eastAsia"/>
+        </w:rPr>
+        <w:t>story</w:t>
+      </w:r>
+    </w:p>
+    <w:p>
+      <w:r>
+        <w:rPr>
+          <w:rFonts w:hint="eastAsia"/>
+        </w:rPr>
+        <w:t>我在这里尽可能诚实的写下故事，我无法保证完全还原，但我尽可能尝试理想客观的叙述</w:t>
+      </w:r>
+      <w:r>
+        <w:rPr>
+          <w:rFonts w:hint="eastAsia"/>
+        </w:rPr>
+        <w:t>，尽可能说有把握的东西。</w:t>
+      </w:r>
+    </w:p>
+    <w:p>
+      <w:pPr>
+        <w:pStyle w:val="2"/>
+      </w:pPr>
+      <w:proofErr w:type="spellStart"/>
+      <w:r>
+        <w:t>L</w:t>
+      </w:r>
+      <w:r>
+        <w:rPr>
+          <w:rFonts w:hint="eastAsia"/>
+        </w:rPr>
+        <w:t>ittleswan</w:t>
+      </w:r>
+      <w:proofErr w:type="spellEnd"/>
+    </w:p>
+    <w:p>
+      <w:r>
+        <w:tab/>
+      </w:r>
+      <w:r>
+        <w:rPr>
+          <w:rFonts w:hint="eastAsia"/>
+        </w:rPr>
+        <w:t>大概是1</w:t>
+      </w:r>
+      <w:r>
+        <w:t>0.2</w:t>
+      </w:r>
+      <w:r>
+        <w:rPr>
+          <w:rFonts w:hint="eastAsia"/>
+        </w:rPr>
+        <w:t>的凌晨三四点左右，我等到了约好的旅伴，三个女生。里面有个短发戴口罩的女孩，小王。可能是因为仔细打理过的原因，我看到小王眼睛里闪了一下，这让我挺高兴。我转头去打量其他女生，一个看起来有点中性化</w:t>
+      </w:r>
+      <w:r>
+        <w:t>-</w:t>
+      </w:r>
+      <w:r>
+        <w:rPr>
+          <w:rFonts w:hint="eastAsia"/>
+        </w:rPr>
+        <w:t>小赵，另一个稍微看着有点稚嫩-小纪。</w:t>
+      </w:r>
+    </w:p>
+    <w:p>
+      <w:r>
+        <w:rPr>
+          <w:rFonts w:hint="eastAsia"/>
+        </w:rPr>
+        <w:t>在心里稍微比对了下后，我确定小王最好看，但是看起来比较成熟。我不太知道该怎么说话，简单寒暄之后就开始睡觉了。令我挺意外的是，小王就是一直跟我联系的人，我一直以为是小赵来的。以及她们都已经硕士毕业，我本来估计是本科毕业来的，我又成最小的了。</w:t>
+      </w:r>
+    </w:p>
+    <w:p>
+      <w:r>
+        <w:tab/>
+      </w:r>
+      <w:r>
+        <w:rPr>
+          <w:rFonts w:hint="eastAsia"/>
+        </w:rPr>
+        <w:t>之后是等车、坐车。又是一些简单的寒暄，我看到了小王摘口罩的样子，坦白说没戴着好看，不过挺符合我口味的。我是个容易见色起义的人，最喜欢</w:t>
+      </w:r>
+      <w:proofErr w:type="gramStart"/>
+      <w:r>
+        <w:rPr>
+          <w:rFonts w:hint="eastAsia"/>
+        </w:rPr>
+        <w:t>就是偷瞄漂亮</w:t>
+      </w:r>
+      <w:proofErr w:type="gramEnd"/>
+      <w:r>
+        <w:rPr>
+          <w:rFonts w:hint="eastAsia"/>
+        </w:rPr>
+        <w:t>姑娘。虽然是简单的对话，但我直觉觉得她和男生相处经验应该挺丰富。</w:t>
+      </w:r>
+    </w:p>
+    <w:p>
+      <w:r>
+        <w:tab/>
+      </w:r>
+      <w:r>
+        <w:rPr>
+          <w:rFonts w:hint="eastAsia"/>
+        </w:rPr>
+        <w:t>1</w:t>
+      </w:r>
+      <w:r>
+        <w:t>0.2 10</w:t>
+      </w:r>
+      <w:r>
+        <w:rPr>
+          <w:rFonts w:hint="eastAsia"/>
+        </w:rPr>
+        <w:t>点左右，我们开始爬山，我一路在后面拍照，老实说租的衣服太厚真快累死我了。我一路上尽可能均等表现自己的绅士风度，虽然我会多注意一些漂亮姑娘，但出于礼貌不能表现出来。</w:t>
+      </w:r>
+      <w:r>
+        <w:rPr>
+          <w:rFonts w:hint="eastAsia"/>
+        </w:rPr>
+        <w:t>下山的时候我尝试去和女生搭话，这时候我能明显感觉到小王好像不太爱搭理我。从上午到下午她都若有若无和我保持一些距离。我敢说不是我的错觉，一次是上车的时候四个人，两两坐的话她会跟我一起，她在上车前快速插了个位置；吃饭的时候也是一样快速插了另一个同伴位置，吃饭的时候一直在看电视剧，老实说让人觉得没礼貌。我也没那么无聊，硬往上凑，我也和她保持一些距离。</w:t>
+      </w:r>
+      <w:r>
+        <w:rPr>
+          <w:rFonts w:hint="eastAsia"/>
+        </w:rPr>
+        <w:t>1</w:t>
+      </w:r>
+      <w:r>
+        <w:t>0.2</w:t>
+      </w:r>
+      <w:r>
+        <w:rPr>
+          <w:rFonts w:hint="eastAsia"/>
+        </w:rPr>
+        <w:t>晚上，我花了点时间洗澡，然后就准备睡觉，之前赶火车太辛苦了。我在梦里梦到了小王，</w:t>
+      </w:r>
+      <w:r>
+        <w:rPr>
+          <w:rFonts w:hint="eastAsia"/>
+        </w:rPr>
+        <w:t>有点</w:t>
+      </w:r>
+      <w:r>
+        <w:rPr>
+          <w:rFonts w:hint="eastAsia"/>
+        </w:rPr>
+        <w:t>麻烦了。</w:t>
+      </w:r>
+    </w:p>
+    <w:p>
+      <w:r>
+        <w:tab/>
+      </w:r>
+      <w:r>
+        <w:rPr>
+          <w:rFonts w:hint="eastAsia"/>
+        </w:rPr>
+        <w:t>1</w:t>
+      </w:r>
+      <w:r>
+        <w:t xml:space="preserve">0.3 </w:t>
+      </w:r>
+      <w:r>
+        <w:rPr>
+          <w:rFonts w:hint="eastAsia"/>
+        </w:rPr>
+        <w:t>大峡谷，琐碎的事情略过。我开始抓拍一些女孩子的瞬间，我抓拍小赵的时候，小王有刻意的转过头来笑，大概她喜欢被关注吧，或者被拍下来。晚上吃饭的时候，小王在打电话，我判断应该是个男的，我感觉到了一点嫉妒的情绪，我发觉我心里的好感比我预计的要多。我一直觉得是太长时间没有和女生接触，所以话很少，但是当小王离开的时候我发觉其实我有办法让话题活跃起来，可能她确实让我有一些紧张。</w:t>
+      </w:r>
+    </w:p>
+    <w:p>
+      <w:r>
+        <w:tab/>
+        <w:t xml:space="preserve">10.4 </w:t>
+      </w:r>
+      <w:r>
+        <w:rPr>
+          <w:rFonts w:hint="eastAsia"/>
+        </w:rPr>
+        <w:t>第二天晚上睡得比第一天糟，第二天醒来的情绪要更加强烈。上午是琐碎的逛街，下午去了一个民俗园拍照。其实到目前为止，我是没有抱什么想法和目的的，毕竟接触太少，人也不搭理。下午的时候是帮女生拍照，这大概是三天以来接触最多的一次，我尽可能的专心在拍照上。按十六型人格来划分，我算</w:t>
+      </w:r>
+      <w:proofErr w:type="spellStart"/>
+      <w:r>
+        <w:rPr>
+          <w:rFonts w:hint="eastAsia"/>
+        </w:rPr>
+        <w:t>intj</w:t>
+      </w:r>
+      <w:proofErr w:type="spellEnd"/>
+      <w:r>
+        <w:t>-</w:t>
+      </w:r>
+      <w:r>
+        <w:rPr>
+          <w:rFonts w:hint="eastAsia"/>
+        </w:rPr>
+        <w:t>a，虽然我不相信这一套，但是有一点可能是对的，往往专心在自己擅长的领域的时候我才更加有吸引力。结束之后，小王的态度依然有点冷淡，我也没凑上去，不过在晚餐的时候她主动问了问我的情况，老实说挺意外的。</w:t>
+      </w:r>
+    </w:p>
+    <w:p>
+      <w:r>
+        <w:tab/>
+      </w:r>
+      <w:r>
+        <w:rPr>
+          <w:rFonts w:hint="eastAsia"/>
+        </w:rPr>
+        <w:t>晚上坐火车，按道理她可以跟另外两个女生一起，但她还是选择坐在我旁边，也挺好。可能是快要结束了，</w:t>
+      </w:r>
+      <w:r>
+        <w:rPr>
+          <w:rFonts w:hint="eastAsia"/>
+        </w:rPr>
+        <w:t>我刻意给自己营造了一种悲情的绝望的气氛</w:t>
+      </w:r>
+      <w:r>
+        <w:rPr>
+          <w:rFonts w:hint="eastAsia"/>
+        </w:rPr>
+        <w:t>，</w:t>
+      </w:r>
+      <w:r>
+        <w:rPr>
+          <w:rFonts w:hint="eastAsia"/>
+        </w:rPr>
+        <w:t>那对我来说很有趣。</w:t>
+      </w:r>
+      <w:r>
+        <w:rPr>
+          <w:rFonts w:hint="eastAsia"/>
+        </w:rPr>
+        <w:t>虽然她</w:t>
+      </w:r>
+      <w:proofErr w:type="gramStart"/>
+      <w:r>
+        <w:rPr>
+          <w:rFonts w:hint="eastAsia"/>
+        </w:rPr>
+        <w:t>挺吸引</w:t>
+      </w:r>
+      <w:proofErr w:type="gramEnd"/>
+      <w:r>
+        <w:rPr>
+          <w:rFonts w:hint="eastAsia"/>
+        </w:rPr>
+        <w:t>我，但确实没什么机会也没什么希望。我忍不住偷偷透过车窗的反光看她，然后好像被发现了。</w:t>
+      </w:r>
+      <w:r>
+        <w:rPr>
+          <w:rFonts w:hint="eastAsia"/>
+        </w:rPr>
+        <w:t>就跟我不知道她为什么那么冷淡一样，她在那天晚上的最后几个小时里面明显热情了很多，虽然仍不足以说明什么。但对于一个内心已经绝望的准备把这当成一次特殊的体验的人来说，就像沙漠里喝到了一口水一样。我忍不住陷入了幻想，我那天晚上大概睡了两个小时，其余时间一闭上眼睛都是她的脸。糟糕了。</w:t>
+      </w:r>
+    </w:p>
+    <w:p>
+      <w:r>
+        <w:lastRenderedPageBreak/>
+        <w:tab/>
+      </w:r>
+      <w:r>
+        <w:rPr>
+          <w:rFonts w:hint="eastAsia"/>
+        </w:rPr>
+        <w:t>后面的日子懒得叙说了，非要说的话就是 试探碰到了含糊的冷淡，然后失望，然后反反复复。最后变成了绝望的低吟和祈求。当朋友吧，当朋友吧，但情形没有任何改变，我已经绝望，我只能等待。等待她回头似乎不太可能，只能等遗忘，只能等新人。</w:t>
+      </w:r>
+      <w:r>
+        <w:rPr>
+          <w:rFonts w:hint="eastAsia"/>
+        </w:rPr>
+        <w:t>等春去秋来，春暖花开，新人换旧人。</w:t>
+      </w:r>
+    </w:p>
+    <w:p/>
+    <w:p>
+      <w:r>
+        <w:rPr>
+          <w:rFonts w:hint="eastAsia"/>
+        </w:rPr>
+        <w:t>我花了很多时间来改变自己，我现在觉得自己很好了，</w:t>
+      </w:r>
+      <w:r>
+        <w:rPr>
+          <w:rFonts w:hint="eastAsia"/>
+        </w:rPr>
+        <w:t>我积极的给反馈，给真诚，专心对待，和我多喜欢一个人无关，只是因为我也想被人这样对待而已，可悲。</w:t>
+      </w:r>
+    </w:p>
+    <w:p>
+      <w:r>
+        <w:rPr>
+          <w:rFonts w:hint="eastAsia"/>
+        </w:rPr>
+        <w:t>不同阶段给予的东西不同，着急忙慌的把什么都掏出来，只能表明自己的自卑。</w:t>
+      </w:r>
+    </w:p>
+    <w:p>
+      <w:r>
+        <w:rPr>
+          <w:rFonts w:hint="eastAsia"/>
+        </w:rPr>
+        <w:t>不要太轻信女人，不要太着急给出自己的内心，不要太着急给出回应。</w:t>
+      </w:r>
+    </w:p>
+    <w:p/>
+    <w:p>
+      <w:r>
+        <w:rPr>
+          <w:rFonts w:hint="eastAsia"/>
+        </w:rPr>
+        <w:t>停止反复精神内耗：</w:t>
+      </w:r>
+    </w:p>
+    <w:p>
+      <w:r>
+        <w:rPr>
+          <w:rFonts w:hint="eastAsia"/>
+        </w:rPr>
+        <w:t>1过去经验：不放弃，尽可能转移，</w:t>
+      </w:r>
+      <w:proofErr w:type="gramStart"/>
+      <w:r>
+        <w:rPr>
+          <w:rFonts w:hint="eastAsia"/>
+        </w:rPr>
+        <w:t>想像</w:t>
+      </w:r>
+      <w:proofErr w:type="gramEnd"/>
+      <w:r>
+        <w:rPr>
+          <w:rFonts w:hint="eastAsia"/>
+        </w:rPr>
+        <w:t>拒绝（消除挫败感）</w:t>
+      </w:r>
+      <w:r>
+        <w:rPr>
+          <w:rFonts w:hint="eastAsia"/>
+        </w:rPr>
+        <w:t>-》逃避</w:t>
+      </w:r>
+    </w:p>
+    <w:p>
+      <w:r>
+        <w:t xml:space="preserve">2 </w:t>
+      </w:r>
+      <w:r>
+        <w:rPr>
+          <w:rFonts w:hint="eastAsia"/>
+        </w:rPr>
+        <w:t>现在：没有失败，收获很多，是否是这个人并不重要</w:t>
+      </w:r>
+    </w:p>
+    <w:p>
+      <w:r>
+        <w:t xml:space="preserve">3 </w:t>
+      </w:r>
+      <w:r>
+        <w:rPr>
+          <w:rFonts w:hint="eastAsia"/>
+        </w:rPr>
+        <w:t>将来：多认识其他人，保持底线，不要过度热情。过度热情反映人内在价值的评估低（他人会觉得自己被占便宜了）；过度热情可能被认为是廉价的情感（因为这样的没有过多了解的情况下的热情其产生式廉价的，容易产生可能也容易消亡，让人难以信任。</w:t>
+      </w:r>
+      <w:r>
+        <w:tab/>
+      </w:r>
+      <w:r>
+        <w:tab/>
+      </w:r>
+    </w:p>
+    <w:p/>
+    <w:p>
+      <w:pPr>
+        <w:pStyle w:val="1"/>
+        <w:rPr>
+          <w:rFonts w:hint="eastAsia"/>
+        </w:rPr>
+      </w:pPr>
+      <w:r>
+        <w:rPr>
+          <w:rFonts w:hint="eastAsia"/>
+        </w:rPr>
+        <w:t>选择</w:t>
+      </w:r>
       <w:bookmarkStart w:id="0" w:name="_GoBack"/>
       <w:bookmarkEnd w:id="0"/>
+    </w:p>
+    <w:p>
+      <w:r>
+        <w:rPr>
+          <w:rFonts w:hint="eastAsia"/>
+        </w:rPr>
+        <w:t>相信独立个体是存在的、更好掌控自我、度过人生空虚。做选择</w:t>
+      </w:r>
+      <w:r>
+        <w:t xml:space="preserve"> 一定是选择做好</w:t>
+      </w:r>
+      <w:r>
+        <w:tab/>
+      </w:r>
     </w:p>
     <w:sectPr>
       <w:pgSz w:w="11906" w:h="16838"/>
